--- a/WordHelper/Ведомость.docx
+++ b/WordHelper/Ведомость.docx
@@ -1,21 +1,21 @@
 
 <file path=word/document.xml><?xml version="1.0" encoding="utf-8"?>
-<w:document xmlns:wpc="http://schemas.microsoft.com/office/word/2010/wordprocessingCanvas" xmlns:mc="http://schemas.openxmlformats.org/markup-compatibility/2006" xmlns:o="urn:schemas-microsoft-com:office:office" xmlns:r="http://schemas.openxmlformats.org/officeDocument/2006/relationships" xmlns:m="http://schemas.openxmlformats.org/officeDocument/2006/math" xmlns:v="urn:schemas-microsoft-com:vml" xmlns:wp14="http://schemas.microsoft.com/office/word/2010/wordprocessingDrawing" xmlns:wp="http://schemas.openxmlformats.org/drawingml/2006/wordprocessingDrawing" xmlns:w10="urn:schemas-microsoft-com:office:word" xmlns:w="http://schemas.openxmlformats.org/wordprocessingml/2006/main" xmlns:w14="http://schemas.microsoft.com/office/word/2010/wordml" xmlns:w15="http://schemas.microsoft.com/office/word/2012/wordml" xmlns:wpg="http://schemas.microsoft.com/office/word/2010/wordprocessingGroup" xmlns:wpi="http://schemas.microsoft.com/office/word/2010/wordprocessingInk" xmlns:wne="http://schemas.microsoft.com/office/word/2006/wordml" xmlns:wps="http://schemas.microsoft.com/office/word/2010/wordprocessingShape" mc:Ignorable="w14 w15 wp14">
+<w:document xmlns:wpc="http://schemas.microsoft.com/office/word/2010/wordprocessingCanvas" xmlns:cx="http://schemas.microsoft.com/office/drawing/2014/chartex" xmlns:cx1="http://schemas.microsoft.com/office/drawing/2015/9/8/chartex" xmlns:cx2="http://schemas.microsoft.com/office/drawing/2015/10/21/chartex" xmlns:cx3="http://schemas.microsoft.com/office/drawing/2016/5/9/chartex" xmlns:cx4="http://schemas.microsoft.com/office/drawing/2016/5/10/chartex" xmlns:cx5="http://schemas.microsoft.com/office/drawing/2016/5/11/chartex" xmlns:cx6="http://schemas.microsoft.com/office/drawing/2016/5/12/chartex" xmlns:cx7="http://schemas.microsoft.com/office/drawing/2016/5/13/chartex" xmlns:cx8="http://schemas.microsoft.com/office/drawing/2016/5/14/chartex" xmlns:mc="http://schemas.openxmlformats.org/markup-compatibility/2006" xmlns:aink="http://schemas.microsoft.com/office/drawing/2016/ink" xmlns:am3d="http://schemas.microsoft.com/office/drawing/2017/model3d" xmlns:o="urn:schemas-microsoft-com:office:office" xmlns:oel="http://schemas.microsoft.com/office/2019/extlst" xmlns:r="http://schemas.openxmlformats.org/officeDocument/2006/relationships" xmlns:m="http://schemas.openxmlformats.org/officeDocument/2006/math" xmlns:v="urn:schemas-microsoft-com:vml" xmlns:wp14="http://schemas.microsoft.com/office/word/2010/wordprocessingDrawing" xmlns:wp="http://schemas.openxmlformats.org/drawingml/2006/wordprocessingDrawing" xmlns:w10="urn:schemas-microsoft-com:office:word" xmlns:w="http://schemas.openxmlformats.org/wordprocessingml/2006/main" xmlns:w14="http://schemas.microsoft.com/office/word/2010/wordml" xmlns:w15="http://schemas.microsoft.com/office/word/2012/wordml" xmlns:w16cex="http://schemas.microsoft.com/office/word/2018/wordml/cex" xmlns:w16cid="http://schemas.microsoft.com/office/word/2016/wordml/cid" xmlns:w16="http://schemas.microsoft.com/office/word/2018/wordml" xmlns:w16sdtdh="http://schemas.microsoft.com/office/word/2020/wordml/sdtdatahash" xmlns:w16se="http://schemas.microsoft.com/office/word/2015/wordml/symex" xmlns:wpg="http://schemas.microsoft.com/office/word/2010/wordprocessingGroup" xmlns:wpi="http://schemas.microsoft.com/office/word/2010/wordprocessingInk" xmlns:wne="http://schemas.microsoft.com/office/word/2006/wordml" xmlns:wps="http://schemas.microsoft.com/office/word/2010/wordprocessingShape" mc:Ignorable="w14 w15 w16se w16cid w16 w16cex w16sdtdh wp14">
   <w:body>
     <w:p>
       <w:pPr>
         <w:jc w:val="center"/>
         <w:rPr>
-          <w:b w:val="1"/>
-          <w:bCs w:val="1"/>
+          <w:b/>
+          <w:bCs/>
           <w:sz w:val="28"/>
           <w:szCs w:val="28"/>
         </w:rPr>
       </w:pPr>
       <w:r>
         <w:rPr>
-          <w:b w:val="1"/>
-          <w:bCs w:val="1"/>
+          <w:b/>
+          <w:bCs/>
           <w:sz w:val="28"/>
           <w:szCs w:val="28"/>
         </w:rPr>
@@ -24,19 +24,18 @@
     </w:p>
     <w:p>
       <w:pPr>
-        <w:pStyle w:val="Normal"/>
         <w:jc w:val="center"/>
         <w:rPr>
-          <w:b w:val="1"/>
-          <w:bCs w:val="1"/>
+          <w:b/>
+          <w:bCs/>
           <w:sz w:val="28"/>
           <w:szCs w:val="28"/>
         </w:rPr>
       </w:pPr>
       <w:r>
         <w:rPr>
-          <w:b w:val="1"/>
-          <w:bCs w:val="1"/>
+          <w:b/>
+          <w:bCs/>
           <w:sz w:val="28"/>
           <w:szCs w:val="28"/>
         </w:rPr>
@@ -45,19 +44,18 @@
     </w:p>
     <w:p>
       <w:pPr>
-        <w:pStyle w:val="Normal"/>
         <w:jc w:val="center"/>
         <w:rPr>
-          <w:b w:val="1"/>
-          <w:bCs w:val="1"/>
+          <w:b/>
+          <w:bCs/>
           <w:sz w:val="36"/>
           <w:szCs w:val="36"/>
         </w:rPr>
       </w:pPr>
       <w:r>
         <w:rPr>
-          <w:b w:val="1"/>
-          <w:bCs w:val="1"/>
+          <w:b/>
+          <w:bCs/>
           <w:sz w:val="36"/>
           <w:szCs w:val="36"/>
         </w:rPr>
@@ -66,8 +64,6 @@
     </w:p>
     <w:p>
       <w:pPr>
-        <w:pStyle w:val="Normal"/>
-        <w:jc w:val="left"/>
         <w:rPr>
           <w:sz w:val="28"/>
           <w:szCs w:val="28"/>
@@ -99,8 +95,6 @@
     </w:p>
     <w:p>
       <w:pPr>
-        <w:pStyle w:val="Normal"/>
-        <w:jc w:val="left"/>
         <w:rPr>
           <w:sz w:val="28"/>
           <w:szCs w:val="28"/>
@@ -132,8 +126,6 @@
     </w:p>
     <w:p>
       <w:pPr>
-        <w:pStyle w:val="Normal"/>
-        <w:jc w:val="left"/>
         <w:rPr>
           <w:sz w:val="28"/>
           <w:szCs w:val="28"/>
@@ -165,8 +157,7 @@
     </w:p>
     <w:tbl>
       <w:tblPr>
-        <w:tblStyle w:val="TableNormal"/>
-        <w:tblW w:w="0" w:type="auto"/>
+        <w:tblW w:w="9016" w:type="dxa"/>
         <w:tblLayout w:type="fixed"/>
         <w:tblLook w:val="06A0" w:firstRow="1" w:lastRow="0" w:firstColumn="1" w:lastColumn="0" w:noHBand="1" w:noVBand="1"/>
       </w:tblPr>
@@ -181,26 +172,24 @@
           <w:tcPr>
             <w:tcW w:w="2254" w:type="dxa"/>
             <w:tcBorders>
-              <w:top w:val="single" w:sz="8"/>
-              <w:left w:val="single" w:sz="8"/>
-              <w:bottom w:val="single" w:sz="8"/>
-              <w:right w:val="single" w:sz="8"/>
+              <w:top w:val="single" w:sz="8" w:space="0" w:color="auto"/>
+              <w:left w:val="single" w:sz="8" w:space="0" w:color="auto"/>
+              <w:bottom w:val="single" w:sz="8" w:space="0" w:color="auto"/>
+              <w:right w:val="single" w:sz="8" w:space="0" w:color="auto"/>
             </w:tcBorders>
-            <w:tcMar/>
-            <w:vAlign w:val="top"/>
           </w:tcPr>
           <w:p>
             <w:pPr>
               <w:spacing w:line="257" w:lineRule="auto"/>
               <w:rPr>
-                <w:rFonts w:ascii="Calibri" w:hAnsi="Calibri" w:eastAsia="Calibri" w:cs="Calibri"/>
+                <w:rFonts w:ascii="Calibri" w:eastAsia="Calibri" w:hAnsi="Calibri" w:cs="Calibri"/>
                 <w:sz w:val="28"/>
                 <w:szCs w:val="28"/>
               </w:rPr>
             </w:pPr>
             <w:r>
               <w:rPr>
-                <w:rFonts w:ascii="Calibri" w:hAnsi="Calibri" w:eastAsia="Calibri" w:cs="Calibri"/>
+                <w:rFonts w:ascii="Calibri" w:eastAsia="Calibri" w:hAnsi="Calibri" w:cs="Calibri"/>
                 <w:sz w:val="28"/>
                 <w:szCs w:val="28"/>
               </w:rPr>
@@ -212,26 +201,24 @@
           <w:tcPr>
             <w:tcW w:w="2254" w:type="dxa"/>
             <w:tcBorders>
-              <w:top w:val="single" w:sz="8"/>
-              <w:left w:val="single" w:sz="8"/>
-              <w:bottom w:val="single" w:sz="8"/>
-              <w:right w:val="single" w:sz="8"/>
+              <w:top w:val="single" w:sz="8" w:space="0" w:color="auto"/>
+              <w:left w:val="single" w:sz="8" w:space="0" w:color="auto"/>
+              <w:bottom w:val="single" w:sz="8" w:space="0" w:color="auto"/>
+              <w:right w:val="single" w:sz="8" w:space="0" w:color="auto"/>
             </w:tcBorders>
-            <w:tcMar/>
-            <w:vAlign w:val="top"/>
           </w:tcPr>
           <w:p>
             <w:pPr>
               <w:spacing w:line="257" w:lineRule="auto"/>
               <w:rPr>
-                <w:rFonts w:ascii="Calibri" w:hAnsi="Calibri" w:eastAsia="Calibri" w:cs="Calibri"/>
+                <w:rFonts w:ascii="Calibri" w:eastAsia="Calibri" w:hAnsi="Calibri" w:cs="Calibri"/>
                 <w:sz w:val="28"/>
                 <w:szCs w:val="28"/>
               </w:rPr>
             </w:pPr>
             <w:r>
               <w:rPr>
-                <w:rFonts w:ascii="Calibri" w:hAnsi="Calibri" w:eastAsia="Calibri" w:cs="Calibri"/>
+                <w:rFonts w:ascii="Calibri" w:eastAsia="Calibri" w:hAnsi="Calibri" w:cs="Calibri"/>
                 <w:sz w:val="28"/>
                 <w:szCs w:val="28"/>
               </w:rPr>
@@ -243,26 +230,24 @@
           <w:tcPr>
             <w:tcW w:w="2254" w:type="dxa"/>
             <w:tcBorders>
-              <w:top w:val="single" w:sz="8"/>
-              <w:left w:val="single" w:sz="8"/>
-              <w:bottom w:val="single" w:sz="8"/>
-              <w:right w:val="single" w:sz="8"/>
+              <w:top w:val="single" w:sz="8" w:space="0" w:color="auto"/>
+              <w:left w:val="single" w:sz="8" w:space="0" w:color="auto"/>
+              <w:bottom w:val="single" w:sz="8" w:space="0" w:color="auto"/>
+              <w:right w:val="single" w:sz="8" w:space="0" w:color="auto"/>
             </w:tcBorders>
-            <w:tcMar/>
-            <w:vAlign w:val="top"/>
           </w:tcPr>
           <w:p>
             <w:pPr>
               <w:spacing w:line="257" w:lineRule="auto"/>
               <w:rPr>
-                <w:rFonts w:ascii="Calibri" w:hAnsi="Calibri" w:eastAsia="Calibri" w:cs="Calibri"/>
+                <w:rFonts w:ascii="Calibri" w:eastAsia="Calibri" w:hAnsi="Calibri" w:cs="Calibri"/>
                 <w:sz w:val="28"/>
                 <w:szCs w:val="28"/>
               </w:rPr>
             </w:pPr>
             <w:r>
               <w:rPr>
-                <w:rFonts w:ascii="Calibri" w:hAnsi="Calibri" w:eastAsia="Calibri" w:cs="Calibri"/>
+                <w:rFonts w:ascii="Calibri" w:eastAsia="Calibri" w:hAnsi="Calibri" w:cs="Calibri"/>
                 <w:sz w:val="28"/>
                 <w:szCs w:val="28"/>
               </w:rPr>
@@ -274,26 +259,24 @@
           <w:tcPr>
             <w:tcW w:w="2254" w:type="dxa"/>
             <w:tcBorders>
-              <w:top w:val="single" w:sz="8"/>
-              <w:left w:val="single" w:sz="8"/>
-              <w:bottom w:val="single" w:sz="8"/>
-              <w:right w:val="single" w:sz="8"/>
+              <w:top w:val="single" w:sz="8" w:space="0" w:color="auto"/>
+              <w:left w:val="single" w:sz="8" w:space="0" w:color="auto"/>
+              <w:bottom w:val="single" w:sz="8" w:space="0" w:color="auto"/>
+              <w:right w:val="single" w:sz="8" w:space="0" w:color="auto"/>
             </w:tcBorders>
-            <w:tcMar/>
-            <w:vAlign w:val="top"/>
           </w:tcPr>
           <w:p>
             <w:pPr>
               <w:spacing w:line="257" w:lineRule="auto"/>
               <w:rPr>
-                <w:rFonts w:ascii="Calibri" w:hAnsi="Calibri" w:eastAsia="Calibri" w:cs="Calibri"/>
+                <w:rFonts w:ascii="Calibri" w:eastAsia="Calibri" w:hAnsi="Calibri" w:cs="Calibri"/>
                 <w:sz w:val="28"/>
                 <w:szCs w:val="28"/>
               </w:rPr>
             </w:pPr>
             <w:r>
               <w:rPr>
-                <w:rFonts w:ascii="Calibri" w:hAnsi="Calibri" w:eastAsia="Calibri" w:cs="Calibri"/>
+                <w:rFonts w:ascii="Calibri" w:eastAsia="Calibri" w:hAnsi="Calibri" w:cs="Calibri"/>
                 <w:sz w:val="28"/>
                 <w:szCs w:val="28"/>
               </w:rPr>
@@ -302,260 +285,18 @@
           </w:p>
         </w:tc>
       </w:tr>
-      <w:tr>
-        <w:tc>
-          <w:tcPr>
-            <w:tcW w:w="2254" w:type="dxa"/>
-            <w:tcBorders>
-              <w:top w:val="single" w:sz="8"/>
-              <w:left w:val="single" w:sz="8"/>
-              <w:bottom w:val="single" w:sz="8"/>
-              <w:right w:val="single" w:sz="8"/>
-            </w:tcBorders>
-            <w:tcMar/>
-            <w:vAlign w:val="top"/>
-          </w:tcPr>
-          <w:p>
-            <w:pPr>
-              <w:spacing w:line="257" w:lineRule="auto"/>
-              <w:rPr>
-                <w:rFonts w:ascii="Calibri" w:hAnsi="Calibri" w:eastAsia="Calibri" w:cs="Calibri"/>
-                <w:sz w:val="28"/>
-                <w:szCs w:val="28"/>
-              </w:rPr>
-            </w:pPr>
-          </w:p>
-        </w:tc>
-        <w:tc>
-          <w:tcPr>
-            <w:tcW w:w="2254" w:type="dxa"/>
-            <w:tcBorders>
-              <w:top w:val="single" w:sz="8"/>
-              <w:left w:val="single" w:sz="8"/>
-              <w:bottom w:val="single" w:sz="8"/>
-              <w:right w:val="single" w:sz="8"/>
-            </w:tcBorders>
-            <w:tcMar/>
-            <w:vAlign w:val="top"/>
-          </w:tcPr>
-          <w:p>
-            <w:pPr>
-              <w:spacing w:line="257" w:lineRule="auto"/>
-              <w:rPr>
-                <w:rFonts w:ascii="Calibri" w:hAnsi="Calibri" w:eastAsia="Calibri" w:cs="Calibri"/>
-                <w:sz w:val="28"/>
-                <w:szCs w:val="28"/>
-              </w:rPr>
-            </w:pPr>
-          </w:p>
-        </w:tc>
-        <w:tc>
-          <w:tcPr>
-            <w:tcW w:w="2254" w:type="dxa"/>
-            <w:tcBorders>
-              <w:top w:val="single" w:sz="8"/>
-              <w:left w:val="single" w:sz="8"/>
-              <w:bottom w:val="single" w:sz="8"/>
-              <w:right w:val="single" w:sz="8"/>
-            </w:tcBorders>
-            <w:tcMar/>
-            <w:vAlign w:val="top"/>
-          </w:tcPr>
-          <w:p>
-            <w:pPr>
-              <w:spacing w:line="257" w:lineRule="auto"/>
-              <w:rPr>
-                <w:rFonts w:ascii="Calibri" w:hAnsi="Calibri" w:eastAsia="Calibri" w:cs="Calibri"/>
-                <w:sz w:val="28"/>
-                <w:szCs w:val="28"/>
-              </w:rPr>
-            </w:pPr>
-          </w:p>
-        </w:tc>
-        <w:tc>
-          <w:tcPr>
-            <w:tcW w:w="2254" w:type="dxa"/>
-            <w:tcBorders>
-              <w:top w:val="single" w:sz="8"/>
-              <w:left w:val="single" w:sz="8"/>
-              <w:bottom w:val="single" w:sz="8"/>
-              <w:right w:val="single" w:sz="8"/>
-            </w:tcBorders>
-            <w:tcMar/>
-            <w:vAlign w:val="top"/>
-          </w:tcPr>
-          <w:p>
-            <w:pPr>
-              <w:spacing w:line="257" w:lineRule="auto"/>
-              <w:rPr>
-                <w:rFonts w:ascii="Calibri" w:hAnsi="Calibri" w:eastAsia="Calibri" w:cs="Calibri"/>
-                <w:sz w:val="28"/>
-                <w:szCs w:val="28"/>
-              </w:rPr>
-            </w:pPr>
-          </w:p>
-        </w:tc>
-      </w:tr>
     </w:tbl>
     <w:p>
       <w:pPr>
-        <w:pStyle w:val="Normal"/>
-        <w:jc w:val="center"/>
         <w:rPr>
           <w:sz w:val="28"/>
           <w:szCs w:val="28"/>
         </w:rPr>
       </w:pPr>
     </w:p>
-    <w:p>
-      <w:pPr>
-        <w:pStyle w:val="Normal"/>
-        <w:jc w:val="center"/>
-        <w:rPr>
-          <w:sz w:val="28"/>
-          <w:szCs w:val="28"/>
-        </w:rPr>
-      </w:pPr>
-    </w:p>
-    <w:p>
-      <w:pPr>
-        <w:pStyle w:val="Normal"/>
-        <w:jc w:val="center"/>
-        <w:rPr>
-          <w:sz w:val="28"/>
-          <w:szCs w:val="28"/>
-        </w:rPr>
-      </w:pPr>
-    </w:p>
-    <w:p>
-      <w:pPr>
-        <w:pStyle w:val="Normal"/>
-        <w:jc w:val="center"/>
-        <w:rPr>
-          <w:sz w:val="28"/>
-          <w:szCs w:val="28"/>
-        </w:rPr>
-      </w:pPr>
-    </w:p>
-    <w:p>
-      <w:pPr>
-        <w:pStyle w:val="Normal"/>
-        <w:jc w:val="center"/>
-        <w:rPr>
-          <w:sz w:val="28"/>
-          <w:szCs w:val="28"/>
-        </w:rPr>
-      </w:pPr>
-    </w:p>
-    <w:p>
-      <w:pPr>
-        <w:pStyle w:val="Normal"/>
-        <w:jc w:val="center"/>
-        <w:rPr>
-          <w:sz w:val="28"/>
-          <w:szCs w:val="28"/>
-        </w:rPr>
-      </w:pPr>
-    </w:p>
-    <w:p>
-      <w:pPr>
-        <w:pStyle w:val="Normal"/>
-        <w:jc w:val="center"/>
-        <w:rPr>
-          <w:sz w:val="28"/>
-          <w:szCs w:val="28"/>
-        </w:rPr>
-      </w:pPr>
-    </w:p>
-    <w:p>
-      <w:pPr>
-        <w:pStyle w:val="Normal"/>
-        <w:jc w:val="center"/>
-        <w:rPr>
-          <w:sz w:val="28"/>
-          <w:szCs w:val="28"/>
-        </w:rPr>
-      </w:pPr>
-    </w:p>
-    <w:p>
-      <w:pPr>
-        <w:pStyle w:val="Normal"/>
-        <w:jc w:val="center"/>
-        <w:rPr>
-          <w:sz w:val="28"/>
-          <w:szCs w:val="28"/>
-        </w:rPr>
-      </w:pPr>
-    </w:p>
-    <w:p>
-      <w:pPr>
-        <w:pStyle w:val="Normal"/>
-        <w:jc w:val="center"/>
-        <w:rPr>
-          <w:sz w:val="28"/>
-          <w:szCs w:val="28"/>
-        </w:rPr>
-      </w:pPr>
-    </w:p>
-    <w:p>
-      <w:pPr>
-        <w:pStyle w:val="Normal"/>
-        <w:jc w:val="center"/>
-        <w:rPr>
-          <w:sz w:val="28"/>
-          <w:szCs w:val="28"/>
-        </w:rPr>
-      </w:pPr>
-    </w:p>
-    <w:p>
-      <w:pPr>
-        <w:pStyle w:val="Normal"/>
-        <w:jc w:val="center"/>
-        <w:rPr>
-          <w:sz w:val="28"/>
-          <w:szCs w:val="28"/>
-        </w:rPr>
-      </w:pPr>
-    </w:p>
-    <w:p>
-      <w:pPr>
-        <w:pStyle w:val="Normal"/>
-        <w:jc w:val="center"/>
-        <w:rPr>
-          <w:sz w:val="28"/>
-          <w:szCs w:val="28"/>
-        </w:rPr>
-      </w:pPr>
-    </w:p>
-    <w:p>
-      <w:pPr>
-        <w:pStyle w:val="Normal"/>
-        <w:jc w:val="center"/>
-        <w:rPr>
-          <w:sz w:val="28"/>
-          <w:szCs w:val="28"/>
-        </w:rPr>
-      </w:pPr>
-    </w:p>
-    <w:p>
-      <w:pPr>
-        <w:pStyle w:val="Normal"/>
-        <w:jc w:val="center"/>
-        <w:rPr>
-          <w:sz w:val="28"/>
-          <w:szCs w:val="28"/>
-        </w:rPr>
-      </w:pPr>
-      <w:r>
-        <w:rPr>
-          <w:sz w:val="28"/>
-          <w:szCs w:val="28"/>
-        </w:rPr>
-        <w:t>Дата _________________                                          Подпись________________</w:t>
-      </w:r>
-    </w:p>
     <w:sectPr>
-      <w:pgSz w:w="11906" w:h="16838" w:orient="portrait"/>
+      <w:footerReference w:type="default" r:id="rId6"/>
+      <w:pgSz w:w="11906" w:h="16838"/>
       <w:pgMar w:top="1440" w:right="1440" w:bottom="1440" w:left="1440" w:header="720" w:footer="720" w:gutter="0"/>
       <w:cols w:space="720"/>
       <w:docGrid w:linePitch="360"/>
@@ -564,12 +305,88 @@
 </w:document>
 </file>
 
+<file path=word/endnotes.xml><?xml version="1.0" encoding="utf-8"?>
+<w:endnotes xmlns:wpc="http://schemas.microsoft.com/office/word/2010/wordprocessingCanvas" xmlns:cx="http://schemas.microsoft.com/office/drawing/2014/chartex" xmlns:cx1="http://schemas.microsoft.com/office/drawing/2015/9/8/chartex" xmlns:cx2="http://schemas.microsoft.com/office/drawing/2015/10/21/chartex" xmlns:cx3="http://schemas.microsoft.com/office/drawing/2016/5/9/chartex" xmlns:cx4="http://schemas.microsoft.com/office/drawing/2016/5/10/chartex" xmlns:cx5="http://schemas.microsoft.com/office/drawing/2016/5/11/chartex" xmlns:cx6="http://schemas.microsoft.com/office/drawing/2016/5/12/chartex" xmlns:cx7="http://schemas.microsoft.com/office/drawing/2016/5/13/chartex" xmlns:cx8="http://schemas.microsoft.com/office/drawing/2016/5/14/chartex" xmlns:mc="http://schemas.openxmlformats.org/markup-compatibility/2006" xmlns:aink="http://schemas.microsoft.com/office/drawing/2016/ink" xmlns:am3d="http://schemas.microsoft.com/office/drawing/2017/model3d" xmlns:o="urn:schemas-microsoft-com:office:office" xmlns:oel="http://schemas.microsoft.com/office/2019/extlst" xmlns:r="http://schemas.openxmlformats.org/officeDocument/2006/relationships" xmlns:m="http://schemas.openxmlformats.org/officeDocument/2006/math" xmlns:v="urn:schemas-microsoft-com:vml" xmlns:wp14="http://schemas.microsoft.com/office/word/2010/wordprocessingDrawing" xmlns:wp="http://schemas.openxmlformats.org/drawingml/2006/wordprocessingDrawing" xmlns:w10="urn:schemas-microsoft-com:office:word" xmlns:w="http://schemas.openxmlformats.org/wordprocessingml/2006/main" xmlns:w14="http://schemas.microsoft.com/office/word/2010/wordml" xmlns:w15="http://schemas.microsoft.com/office/word/2012/wordml" xmlns:w16cex="http://schemas.microsoft.com/office/word/2018/wordml/cex" xmlns:w16cid="http://schemas.microsoft.com/office/word/2016/wordml/cid" xmlns:w16="http://schemas.microsoft.com/office/word/2018/wordml" xmlns:w16sdtdh="http://schemas.microsoft.com/office/word/2020/wordml/sdtdatahash" xmlns:w16se="http://schemas.microsoft.com/office/word/2015/wordml/symex" xmlns:wpg="http://schemas.microsoft.com/office/word/2010/wordprocessingGroup" xmlns:wpi="http://schemas.microsoft.com/office/word/2010/wordprocessingInk" xmlns:wne="http://schemas.microsoft.com/office/word/2006/wordml" xmlns:wps="http://schemas.microsoft.com/office/word/2010/wordprocessingShape" mc:Ignorable="w14 w15 w16se w16cid w16 w16cex w16sdtdh wp14">
+  <w:endnote w:type="separator" w:id="-1">
+    <w:p>
+      <w:pPr>
+        <w:spacing w:after="0" w:line="240" w:lineRule="auto"/>
+      </w:pPr>
+      <w:r>
+        <w:separator/>
+      </w:r>
+    </w:p>
+  </w:endnote>
+  <w:endnote w:type="continuationSeparator" w:id="0">
+    <w:p>
+      <w:pPr>
+        <w:spacing w:after="0" w:line="240" w:lineRule="auto"/>
+      </w:pPr>
+      <w:r>
+        <w:continuationSeparator/>
+      </w:r>
+    </w:p>
+  </w:endnote>
+</w:endnotes>
+</file>
+
+<file path=word/footer1.xml><?xml version="1.0" encoding="utf-8"?>
+<w:ftr xmlns:wpc="http://schemas.microsoft.com/office/word/2010/wordprocessingCanvas" xmlns:cx="http://schemas.microsoft.com/office/drawing/2014/chartex" xmlns:cx1="http://schemas.microsoft.com/office/drawing/2015/9/8/chartex" xmlns:cx2="http://schemas.microsoft.com/office/drawing/2015/10/21/chartex" xmlns:cx3="http://schemas.microsoft.com/office/drawing/2016/5/9/chartex" xmlns:cx4="http://schemas.microsoft.com/office/drawing/2016/5/10/chartex" xmlns:cx5="http://schemas.microsoft.com/office/drawing/2016/5/11/chartex" xmlns:cx6="http://schemas.microsoft.com/office/drawing/2016/5/12/chartex" xmlns:cx7="http://schemas.microsoft.com/office/drawing/2016/5/13/chartex" xmlns:cx8="http://schemas.microsoft.com/office/drawing/2016/5/14/chartex" xmlns:mc="http://schemas.openxmlformats.org/markup-compatibility/2006" xmlns:aink="http://schemas.microsoft.com/office/drawing/2016/ink" xmlns:am3d="http://schemas.microsoft.com/office/drawing/2017/model3d" xmlns:o="urn:schemas-microsoft-com:office:office" xmlns:oel="http://schemas.microsoft.com/office/2019/extlst" xmlns:r="http://schemas.openxmlformats.org/officeDocument/2006/relationships" xmlns:m="http://schemas.openxmlformats.org/officeDocument/2006/math" xmlns:v="urn:schemas-microsoft-com:vml" xmlns:wp14="http://schemas.microsoft.com/office/word/2010/wordprocessingDrawing" xmlns:wp="http://schemas.openxmlformats.org/drawingml/2006/wordprocessingDrawing" xmlns:w10="urn:schemas-microsoft-com:office:word" xmlns:w="http://schemas.openxmlformats.org/wordprocessingml/2006/main" xmlns:w14="http://schemas.microsoft.com/office/word/2010/wordml" xmlns:w15="http://schemas.microsoft.com/office/word/2012/wordml" xmlns:w16cex="http://schemas.microsoft.com/office/word/2018/wordml/cex" xmlns:w16cid="http://schemas.microsoft.com/office/word/2016/wordml/cid" xmlns:w16="http://schemas.microsoft.com/office/word/2018/wordml" xmlns:w16sdtdh="http://schemas.microsoft.com/office/word/2020/wordml/sdtdatahash" xmlns:w16se="http://schemas.microsoft.com/office/word/2015/wordml/symex" xmlns:wpg="http://schemas.microsoft.com/office/word/2010/wordprocessingGroup" xmlns:wpi="http://schemas.microsoft.com/office/word/2010/wordprocessingInk" xmlns:wne="http://schemas.microsoft.com/office/word/2006/wordml" xmlns:wps="http://schemas.microsoft.com/office/word/2010/wordprocessingShape" mc:Ignorable="w14 w15 w16se w16cid w16 w16cex w16sdtdh wp14">
+  <w:p>
+    <w:pPr>
+      <w:jc w:val="center"/>
+      <w:rPr>
+        <w:sz w:val="28"/>
+        <w:szCs w:val="28"/>
+      </w:rPr>
+    </w:pPr>
+    <w:r>
+      <w:rPr>
+        <w:sz w:val="28"/>
+        <w:szCs w:val="28"/>
+      </w:rPr>
+      <w:t>Дата _________________                                          Подпись________________</w:t>
+    </w:r>
+  </w:p>
+  <w:p>
+    <w:pPr>
+      <w:pStyle w:val="a6"/>
+    </w:pPr>
+  </w:p>
+</w:ftr>
+</file>
+
+<file path=word/footnotes.xml><?xml version="1.0" encoding="utf-8"?>
+<w:footnotes xmlns:wpc="http://schemas.microsoft.com/office/word/2010/wordprocessingCanvas" xmlns:cx="http://schemas.microsoft.com/office/drawing/2014/chartex" xmlns:cx1="http://schemas.microsoft.com/office/drawing/2015/9/8/chartex" xmlns:cx2="http://schemas.microsoft.com/office/drawing/2015/10/21/chartex" xmlns:cx3="http://schemas.microsoft.com/office/drawing/2016/5/9/chartex" xmlns:cx4="http://schemas.microsoft.com/office/drawing/2016/5/10/chartex" xmlns:cx5="http://schemas.microsoft.com/office/drawing/2016/5/11/chartex" xmlns:cx6="http://schemas.microsoft.com/office/drawing/2016/5/12/chartex" xmlns:cx7="http://schemas.microsoft.com/office/drawing/2016/5/13/chartex" xmlns:cx8="http://schemas.microsoft.com/office/drawing/2016/5/14/chartex" xmlns:mc="http://schemas.openxmlformats.org/markup-compatibility/2006" xmlns:aink="http://schemas.microsoft.com/office/drawing/2016/ink" xmlns:am3d="http://schemas.microsoft.com/office/drawing/2017/model3d" xmlns:o="urn:schemas-microsoft-com:office:office" xmlns:oel="http://schemas.microsoft.com/office/2019/extlst" xmlns:r="http://schemas.openxmlformats.org/officeDocument/2006/relationships" xmlns:m="http://schemas.openxmlformats.org/officeDocument/2006/math" xmlns:v="urn:schemas-microsoft-com:vml" xmlns:wp14="http://schemas.microsoft.com/office/word/2010/wordprocessingDrawing" xmlns:wp="http://schemas.openxmlformats.org/drawingml/2006/wordprocessingDrawing" xmlns:w10="urn:schemas-microsoft-com:office:word" xmlns:w="http://schemas.openxmlformats.org/wordprocessingml/2006/main" xmlns:w14="http://schemas.microsoft.com/office/word/2010/wordml" xmlns:w15="http://schemas.microsoft.com/office/word/2012/wordml" xmlns:w16cex="http://schemas.microsoft.com/office/word/2018/wordml/cex" xmlns:w16cid="http://schemas.microsoft.com/office/word/2016/wordml/cid" xmlns:w16="http://schemas.microsoft.com/office/word/2018/wordml" xmlns:w16sdtdh="http://schemas.microsoft.com/office/word/2020/wordml/sdtdatahash" xmlns:w16se="http://schemas.microsoft.com/office/word/2015/wordml/symex" xmlns:wpg="http://schemas.microsoft.com/office/word/2010/wordprocessingGroup" xmlns:wpi="http://schemas.microsoft.com/office/word/2010/wordprocessingInk" xmlns:wne="http://schemas.microsoft.com/office/word/2006/wordml" xmlns:wps="http://schemas.microsoft.com/office/word/2010/wordprocessingShape" mc:Ignorable="w14 w15 w16se w16cid w16 w16cex w16sdtdh wp14">
+  <w:footnote w:type="separator" w:id="-1">
+    <w:p>
+      <w:pPr>
+        <w:spacing w:after="0" w:line="240" w:lineRule="auto"/>
+      </w:pPr>
+      <w:r>
+        <w:separator/>
+      </w:r>
+    </w:p>
+  </w:footnote>
+  <w:footnote w:type="continuationSeparator" w:id="0">
+    <w:p>
+      <w:pPr>
+        <w:spacing w:after="0" w:line="240" w:lineRule="auto"/>
+      </w:pPr>
+      <w:r>
+        <w:continuationSeparator/>
+      </w:r>
+    </w:p>
+  </w:footnote>
+</w:footnotes>
+</file>
+
 <file path=word/styles.xml><?xml version="1.0" encoding="utf-8"?>
-<w:styles xmlns:wp14="http://schemas.microsoft.com/office/word/2010/wordprocessingDrawing" xmlns:mc="http://schemas.openxmlformats.org/markup-compatibility/2006" xmlns:r="http://schemas.openxmlformats.org/officeDocument/2006/relationships" xmlns:w="http://schemas.openxmlformats.org/wordprocessingml/2006/main" xmlns:w14="http://schemas.microsoft.com/office/word/2010/wordml" xmlns:w15="http://schemas.microsoft.com/office/word/2012/wordml" mc:Ignorable="w14 w15 wp14">
+<w:styles xmlns:mc="http://schemas.openxmlformats.org/markup-compatibility/2006" xmlns:r="http://schemas.openxmlformats.org/officeDocument/2006/relationships" xmlns:w="http://schemas.openxmlformats.org/wordprocessingml/2006/main" xmlns:w14="http://schemas.microsoft.com/office/word/2010/wordml" xmlns:w15="http://schemas.microsoft.com/office/word/2012/wordml" xmlns:w16cex="http://schemas.microsoft.com/office/word/2018/wordml/cex" xmlns:w16cid="http://schemas.microsoft.com/office/word/2016/wordml/cid" xmlns:w16="http://schemas.microsoft.com/office/word/2018/wordml" xmlns:w16sdtdh="http://schemas.microsoft.com/office/word/2020/wordml/sdtdatahash" xmlns:w16se="http://schemas.microsoft.com/office/word/2015/wordml/symex" mc:Ignorable="w14 w15 w16se w16cid w16 w16cex w16sdtdh">
   <w:docDefaults>
     <w:rPrDefault>
       <w:rPr>
-        <w:rFonts w:asciiTheme="minorHAnsi" w:hAnsiTheme="minorHAnsi" w:eastAsiaTheme="minorHAnsi" w:cstheme="minorBidi"/>
+        <w:rFonts w:asciiTheme="minorHAnsi" w:eastAsiaTheme="minorHAnsi" w:hAnsiTheme="minorHAnsi" w:cstheme="minorBidi"/>
         <w:sz w:val="22"/>
         <w:szCs w:val="22"/>
         <w:lang w:val="ru-RU" w:eastAsia="en-US" w:bidi="ar-SA"/>
@@ -581,17 +398,17 @@
       </w:pPr>
     </w:pPrDefault>
   </w:docDefaults>
-  <w:latentStyles w:defLockedState="0" w:defUIPriority="99" w:defSemiHidden="0" w:defUnhideWhenUsed="0" w:defQFormat="0" w:count="371">
+  <w:latentStyles w:defLockedState="0" w:defUIPriority="99" w:defSemiHidden="0" w:defUnhideWhenUsed="0" w:defQFormat="0" w:count="376">
     <w:lsdException w:name="Normal" w:uiPriority="0" w:qFormat="1"/>
     <w:lsdException w:name="heading 1" w:uiPriority="9" w:qFormat="1"/>
-    <w:lsdException w:name="heading 2" w:uiPriority="9" w:semiHidden="1" w:unhideWhenUsed="1" w:qFormat="1"/>
-    <w:lsdException w:name="heading 3" w:uiPriority="9" w:semiHidden="1" w:unhideWhenUsed="1" w:qFormat="1"/>
-    <w:lsdException w:name="heading 4" w:uiPriority="9" w:semiHidden="1" w:unhideWhenUsed="1" w:qFormat="1"/>
-    <w:lsdException w:name="heading 5" w:uiPriority="9" w:semiHidden="1" w:unhideWhenUsed="1" w:qFormat="1"/>
-    <w:lsdException w:name="heading 6" w:uiPriority="9" w:semiHidden="1" w:unhideWhenUsed="1" w:qFormat="1"/>
-    <w:lsdException w:name="heading 7" w:uiPriority="9" w:semiHidden="1" w:unhideWhenUsed="1" w:qFormat="1"/>
-    <w:lsdException w:name="heading 8" w:uiPriority="9" w:semiHidden="1" w:unhideWhenUsed="1" w:qFormat="1"/>
-    <w:lsdException w:name="heading 9" w:uiPriority="9" w:semiHidden="1" w:unhideWhenUsed="1" w:qFormat="1"/>
+    <w:lsdException w:name="heading 2" w:semiHidden="1" w:uiPriority="9" w:unhideWhenUsed="1" w:qFormat="1"/>
+    <w:lsdException w:name="heading 3" w:semiHidden="1" w:uiPriority="9" w:unhideWhenUsed="1" w:qFormat="1"/>
+    <w:lsdException w:name="heading 4" w:semiHidden="1" w:uiPriority="9" w:unhideWhenUsed="1" w:qFormat="1"/>
+    <w:lsdException w:name="heading 5" w:semiHidden="1" w:uiPriority="9" w:unhideWhenUsed="1" w:qFormat="1"/>
+    <w:lsdException w:name="heading 6" w:semiHidden="1" w:uiPriority="9" w:unhideWhenUsed="1" w:qFormat="1"/>
+    <w:lsdException w:name="heading 7" w:semiHidden="1" w:uiPriority="9" w:unhideWhenUsed="1" w:qFormat="1"/>
+    <w:lsdException w:name="heading 8" w:semiHidden="1" w:uiPriority="9" w:unhideWhenUsed="1" w:qFormat="1"/>
+    <w:lsdException w:name="heading 9" w:semiHidden="1" w:uiPriority="9" w:unhideWhenUsed="1" w:qFormat="1"/>
     <w:lsdException w:name="index 1" w:semiHidden="1" w:unhideWhenUsed="1"/>
     <w:lsdException w:name="index 2" w:semiHidden="1" w:unhideWhenUsed="1"/>
     <w:lsdException w:name="index 3" w:semiHidden="1" w:unhideWhenUsed="1"/>
@@ -601,22 +418,22 @@
     <w:lsdException w:name="index 7" w:semiHidden="1" w:unhideWhenUsed="1"/>
     <w:lsdException w:name="index 8" w:semiHidden="1" w:unhideWhenUsed="1"/>
     <w:lsdException w:name="index 9" w:semiHidden="1" w:unhideWhenUsed="1"/>
-    <w:lsdException w:name="toc 1" w:uiPriority="39" w:semiHidden="1" w:unhideWhenUsed="1"/>
-    <w:lsdException w:name="toc 2" w:uiPriority="39" w:semiHidden="1" w:unhideWhenUsed="1"/>
-    <w:lsdException w:name="toc 3" w:uiPriority="39" w:semiHidden="1" w:unhideWhenUsed="1"/>
-    <w:lsdException w:name="toc 4" w:uiPriority="39" w:semiHidden="1" w:unhideWhenUsed="1"/>
-    <w:lsdException w:name="toc 5" w:uiPriority="39" w:semiHidden="1" w:unhideWhenUsed="1"/>
-    <w:lsdException w:name="toc 6" w:uiPriority="39" w:semiHidden="1" w:unhideWhenUsed="1"/>
-    <w:lsdException w:name="toc 7" w:uiPriority="39" w:semiHidden="1" w:unhideWhenUsed="1"/>
-    <w:lsdException w:name="toc 8" w:uiPriority="39" w:semiHidden="1" w:unhideWhenUsed="1"/>
-    <w:lsdException w:name="toc 9" w:uiPriority="39" w:semiHidden="1" w:unhideWhenUsed="1"/>
+    <w:lsdException w:name="toc 1" w:semiHidden="1" w:uiPriority="39" w:unhideWhenUsed="1"/>
+    <w:lsdException w:name="toc 2" w:semiHidden="1" w:uiPriority="39" w:unhideWhenUsed="1"/>
+    <w:lsdException w:name="toc 3" w:semiHidden="1" w:uiPriority="39" w:unhideWhenUsed="1"/>
+    <w:lsdException w:name="toc 4" w:semiHidden="1" w:uiPriority="39" w:unhideWhenUsed="1"/>
+    <w:lsdException w:name="toc 5" w:semiHidden="1" w:uiPriority="39" w:unhideWhenUsed="1"/>
+    <w:lsdException w:name="toc 6" w:semiHidden="1" w:uiPriority="39" w:unhideWhenUsed="1"/>
+    <w:lsdException w:name="toc 7" w:semiHidden="1" w:uiPriority="39" w:unhideWhenUsed="1"/>
+    <w:lsdException w:name="toc 8" w:semiHidden="1" w:uiPriority="39" w:unhideWhenUsed="1"/>
+    <w:lsdException w:name="toc 9" w:semiHidden="1" w:uiPriority="39" w:unhideWhenUsed="1"/>
     <w:lsdException w:name="Normal Indent" w:semiHidden="1" w:unhideWhenUsed="1"/>
     <w:lsdException w:name="footnote text" w:semiHidden="1" w:unhideWhenUsed="1"/>
     <w:lsdException w:name="annotation text" w:semiHidden="1" w:unhideWhenUsed="1"/>
     <w:lsdException w:name="header" w:semiHidden="1" w:unhideWhenUsed="1"/>
     <w:lsdException w:name="footer" w:semiHidden="1" w:unhideWhenUsed="1"/>
     <w:lsdException w:name="index heading" w:semiHidden="1" w:unhideWhenUsed="1"/>
-    <w:lsdException w:name="caption" w:uiPriority="35" w:semiHidden="1" w:unhideWhenUsed="1" w:qFormat="1"/>
+    <w:lsdException w:name="caption" w:semiHidden="1" w:uiPriority="35" w:unhideWhenUsed="1" w:qFormat="1"/>
     <w:lsdException w:name="table of figures" w:semiHidden="1" w:unhideWhenUsed="1"/>
     <w:lsdException w:name="envelope address" w:semiHidden="1" w:unhideWhenUsed="1"/>
     <w:lsdException w:name="envelope return" w:semiHidden="1" w:unhideWhenUsed="1"/>
@@ -647,7 +464,7 @@
     <w:lsdException w:name="Title" w:uiPriority="10" w:qFormat="1"/>
     <w:lsdException w:name="Closing" w:semiHidden="1" w:unhideWhenUsed="1"/>
     <w:lsdException w:name="Signature" w:semiHidden="1" w:unhideWhenUsed="1"/>
-    <w:lsdException w:name="Default Paragraph Font" w:uiPriority="1" w:semiHidden="1" w:unhideWhenUsed="1"/>
+    <w:lsdException w:name="Default Paragraph Font" w:semiHidden="1" w:uiPriority="1" w:unhideWhenUsed="1"/>
     <w:lsdException w:name="Body Text" w:semiHidden="1" w:unhideWhenUsed="1"/>
     <w:lsdException w:name="Body Text Indent" w:semiHidden="1" w:unhideWhenUsed="1"/>
     <w:lsdException w:name="List Continue" w:semiHidden="1" w:unhideWhenUsed="1"/>
@@ -687,7 +504,6 @@
     <w:lsdException w:name="HTML Sample" w:semiHidden="1" w:unhideWhenUsed="1"/>
     <w:lsdException w:name="HTML Typewriter" w:semiHidden="1" w:unhideWhenUsed="1"/>
     <w:lsdException w:name="HTML Variable" w:semiHidden="1" w:unhideWhenUsed="1"/>
-    <w:lsdException w:name="Normal Table" w:semiHidden="1" w:unhideWhenUsed="1"/>
     <w:lsdException w:name="annotation subject" w:semiHidden="1" w:unhideWhenUsed="1"/>
     <w:lsdException w:name="No List" w:semiHidden="1" w:unhideWhenUsed="1"/>
     <w:lsdException w:name="Outline List 1" w:semiHidden="1" w:unhideWhenUsed="1"/>
@@ -730,11 +546,8 @@
     <w:lsdException w:name="Table Contemporary" w:semiHidden="1" w:unhideWhenUsed="1"/>
     <w:lsdException w:name="Table Elegant" w:semiHidden="1" w:unhideWhenUsed="1"/>
     <w:lsdException w:name="Table Professional" w:semiHidden="1" w:unhideWhenUsed="1"/>
-    <w:lsdException w:name="Table Subtle 1" w:semiHidden="1" w:unhideWhenUsed="1"/>
     <w:lsdException w:name="Table Subtle 2" w:semiHidden="1" w:unhideWhenUsed="1"/>
     <w:lsdException w:name="Table Web 1" w:semiHidden="1" w:unhideWhenUsed="1"/>
-    <w:lsdException w:name="Table Web 2" w:semiHidden="1" w:unhideWhenUsed="1"/>
-    <w:lsdException w:name="Table Web 3" w:semiHidden="1" w:unhideWhenUsed="1"/>
     <w:lsdException w:name="Balloon Text" w:semiHidden="1" w:unhideWhenUsed="1"/>
     <w:lsdException w:name="Table Grid" w:uiPriority="39"/>
     <w:lsdException w:name="Table Theme" w:semiHidden="1" w:unhideWhenUsed="1"/>
@@ -847,8 +660,8 @@
     <w:lsdException w:name="Subtle Reference" w:uiPriority="31" w:qFormat="1"/>
     <w:lsdException w:name="Intense Reference" w:uiPriority="32" w:qFormat="1"/>
     <w:lsdException w:name="Book Title" w:uiPriority="33" w:qFormat="1"/>
-    <w:lsdException w:name="Bibliography" w:uiPriority="37" w:semiHidden="1" w:unhideWhenUsed="1"/>
-    <w:lsdException w:name="TOC Heading" w:uiPriority="39" w:semiHidden="1" w:unhideWhenUsed="1" w:qFormat="1"/>
+    <w:lsdException w:name="Bibliography" w:semiHidden="1" w:uiPriority="37" w:unhideWhenUsed="1"/>
+    <w:lsdException w:name="TOC Heading" w:semiHidden="1" w:uiPriority="39" w:unhideWhenUsed="1" w:qFormat="1"/>
     <w:lsdException w:name="Plain Table 1" w:uiPriority="41"/>
     <w:lsdException w:name="Plain Table 2" w:uiPriority="42"/>
     <w:lsdException w:name="Plain Table 3" w:uiPriority="43"/>
@@ -953,18 +766,23 @@
     <w:lsdException w:name="List Table 5 Dark Accent 6" w:uiPriority="50"/>
     <w:lsdException w:name="List Table 6 Colorful Accent 6" w:uiPriority="51"/>
     <w:lsdException w:name="List Table 7 Colorful Accent 6" w:uiPriority="52"/>
+    <w:lsdException w:name="Mention" w:semiHidden="1" w:unhideWhenUsed="1"/>
+    <w:lsdException w:name="Smart Hyperlink" w:semiHidden="1" w:unhideWhenUsed="1"/>
+    <w:lsdException w:name="Hashtag" w:semiHidden="1" w:unhideWhenUsed="1"/>
+    <w:lsdException w:name="Unresolved Mention" w:semiHidden="1" w:unhideWhenUsed="1"/>
+    <w:lsdException w:name="Smart Link" w:semiHidden="1" w:unhideWhenUsed="1"/>
   </w:latentStyles>
-  <w:style w:type="paragraph" w:styleId="Normal" w:default="1">
+  <w:style w:type="paragraph" w:default="1" w:styleId="a">
     <w:name w:val="Normal"/>
     <w:qFormat/>
   </w:style>
-  <w:style w:type="character" w:styleId="DefaultParagraphFont" w:default="1">
+  <w:style w:type="character" w:default="1" w:styleId="a0">
     <w:name w:val="Default Paragraph Font"/>
     <w:uiPriority w:val="1"/>
     <w:semiHidden/>
     <w:unhideWhenUsed/>
   </w:style>
-  <w:style w:type="table" w:styleId="TableNormal" w:default="1">
+  <w:style w:type="table" w:default="1" w:styleId="a1">
     <w:name w:val="Normal Table"/>
     <w:uiPriority w:val="99"/>
     <w:semiHidden/>
@@ -979,37 +797,74 @@
       </w:tblCellMar>
     </w:tblPr>
   </w:style>
-  <w:style w:type="numbering" w:styleId="NoList" w:default="1">
+  <w:style w:type="numbering" w:default="1" w:styleId="a2">
     <w:name w:val="No List"/>
     <w:uiPriority w:val="99"/>
     <w:semiHidden/>
     <w:unhideWhenUsed/>
   </w:style>
-  <w:style xmlns:w="http://schemas.openxmlformats.org/wordprocessingml/2006/main" w:type="table" w:styleId="TableGrid">
-    <w:name xmlns:w="http://schemas.openxmlformats.org/wordprocessingml/2006/main" w:val="Table Grid"/>
-    <w:basedOn xmlns:w="http://schemas.openxmlformats.org/wordprocessingml/2006/main" w:val="TableNormal"/>
-    <w:uiPriority xmlns:w="http://schemas.openxmlformats.org/wordprocessingml/2006/main" w:val="59"/>
-    <w:rsid xmlns:w="http://schemas.openxmlformats.org/wordprocessingml/2006/main" w:val="00FB4123"/>
-    <w:pPr xmlns:w="http://schemas.openxmlformats.org/wordprocessingml/2006/main">
+  <w:style w:type="table" w:styleId="a3">
+    <w:name w:val="Table Grid"/>
+    <w:basedOn w:val="a1"/>
+    <w:uiPriority w:val="59"/>
+    <w:rsid w:val="00FB4123"/>
+    <w:pPr>
       <w:spacing w:after="0" w:line="240" w:lineRule="auto"/>
     </w:pPr>
-    <w:tblPr xmlns:w="http://schemas.openxmlformats.org/wordprocessingml/2006/main">
-      <w:tblInd w:w="0" w:type="dxa"/>
+    <w:tblPr>
       <w:tblBorders>
-        <w:top w:val="single" w:color="000000" w:themeColor="text1" w:sz="4" w:space="0"/>
-        <w:left w:val="single" w:color="000000" w:themeColor="text1" w:sz="4" w:space="0"/>
-        <w:bottom w:val="single" w:color="000000" w:themeColor="text1" w:sz="4" w:space="0"/>
-        <w:right w:val="single" w:color="000000" w:themeColor="text1" w:sz="4" w:space="0"/>
-        <w:insideH w:val="single" w:color="000000" w:themeColor="text1" w:sz="4" w:space="0"/>
-        <w:insideV w:val="single" w:color="000000" w:themeColor="text1" w:sz="4" w:space="0"/>
+        <w:top w:val="single" w:sz="4" w:space="0" w:color="000000" w:themeColor="text1"/>
+        <w:left w:val="single" w:sz="4" w:space="0" w:color="000000" w:themeColor="text1"/>
+        <w:bottom w:val="single" w:sz="4" w:space="0" w:color="000000" w:themeColor="text1"/>
+        <w:right w:val="single" w:sz="4" w:space="0" w:color="000000" w:themeColor="text1"/>
+        <w:insideH w:val="single" w:sz="4" w:space="0" w:color="000000" w:themeColor="text1"/>
+        <w:insideV w:val="single" w:sz="4" w:space="0" w:color="000000" w:themeColor="text1"/>
       </w:tblBorders>
-      <w:tblCellMar>
-        <w:top w:w="0" w:type="dxa"/>
-        <w:left w:w="108" w:type="dxa"/>
-        <w:bottom w:w="0" w:type="dxa"/>
-        <w:right w:w="108" w:type="dxa"/>
-      </w:tblCellMar>
     </w:tblPr>
+  </w:style>
+  <w:style w:type="paragraph" w:styleId="a4">
+    <w:name w:val="header"/>
+    <w:basedOn w:val="a"/>
+    <w:link w:val="a5"/>
+    <w:uiPriority w:val="99"/>
+    <w:unhideWhenUsed/>
+    <w:rsid w:val="00645FC5"/>
+    <w:pPr>
+      <w:tabs>
+        <w:tab w:val="center" w:pos="4677"/>
+        <w:tab w:val="right" w:pos="9355"/>
+      </w:tabs>
+      <w:spacing w:after="0" w:line="240" w:lineRule="auto"/>
+    </w:pPr>
+  </w:style>
+  <w:style w:type="character" w:customStyle="1" w:styleId="a5">
+    <w:name w:val="Верхний колонтитул Знак"/>
+    <w:basedOn w:val="a0"/>
+    <w:link w:val="a4"/>
+    <w:uiPriority w:val="99"/>
+    <w:rsid w:val="00645FC5"/>
+  </w:style>
+  <w:style w:type="paragraph" w:styleId="a6">
+    <w:name w:val="footer"/>
+    <w:basedOn w:val="a"/>
+    <w:link w:val="a7"/>
+    <w:uiPriority w:val="99"/>
+    <w:unhideWhenUsed/>
+    <w:rsid w:val="00645FC5"/>
+    <w:pPr>
+      <w:tabs>
+        <w:tab w:val="center" w:pos="4677"/>
+        <w:tab w:val="right" w:pos="9355"/>
+      </w:tabs>
+      <w:spacing w:after="0" w:line="240" w:lineRule="auto"/>
+    </w:pPr>
+  </w:style>
+  <w:style w:type="character" w:customStyle="1" w:styleId="a7">
+    <w:name w:val="Нижний колонтитул Знак"/>
+    <w:basedOn w:val="a0"/>
+    <w:link w:val="a6"/>
+    <w:uiPriority w:val="99"/>
+    <w:rsid w:val="00645FC5"/>
   </w:style>
 </w:styles>
 </file>
